--- a/DAIIA/HWs/documents/hw2/Report_Final.docx
+++ b/DAIIA/HWs/documents/hw2/Report_Final.docx
@@ -146,6 +146,7 @@
                 <w:szCs w:val="32"/>
               </w:rPr>
             </w:pPr>
+            <w:proofErr w:type="spellStart"/>
             <w:r>
               <w:rPr>
                 <w:rFonts w:cstheme="minorHAnsi"/>
@@ -154,7 +155,18 @@
                 <w:sz w:val="32"/>
                 <w:szCs w:val="32"/>
               </w:rPr>
-              <w:t>MSc. Software Engineering of Distributed Systems</w:t>
+              <w:t>MSc</w:t>
+            </w:r>
+            <w:proofErr w:type="spellEnd"/>
+            <w:r>
+              <w:rPr>
+                <w:rFonts w:cstheme="minorHAnsi"/>
+                <w:b/>
+                <w:bCs/>
+                <w:sz w:val="32"/>
+                <w:szCs w:val="32"/>
+              </w:rPr>
+              <w:t>. Software Engineering of Distributed Systems</w:t>
             </w:r>
           </w:p>
           <w:p>
@@ -395,8 +407,18 @@
                 <w:sz w:val="32"/>
                 <w:szCs w:val="32"/>
               </w:rPr>
-              <w:t>Andrei Shumanski</w:t>
-            </w:r>
+              <w:t xml:space="preserve">Andrei </w:t>
+            </w:r>
+            <w:proofErr w:type="spellStart"/>
+            <w:r>
+              <w:rPr>
+                <w:rFonts w:cstheme="minorHAnsi"/>
+                <w:sz w:val="32"/>
+                <w:szCs w:val="32"/>
+              </w:rPr>
+              <w:t>Shumanski</w:t>
+            </w:r>
+            <w:proofErr w:type="spellEnd"/>
           </w:p>
         </w:tc>
         <w:tc>
@@ -416,14 +438,34 @@
                 <w:szCs w:val="22"/>
               </w:rPr>
             </w:pPr>
+            <w:proofErr w:type="spellStart"/>
             <w:r>
               <w:rPr>
                 <w:rFonts w:cstheme="minorHAnsi"/>
                 <w:sz w:val="32"/>
                 <w:szCs w:val="32"/>
               </w:rPr>
-              <w:t>Trigonakis Vasileios</w:t>
-            </w:r>
+              <w:t>Trigonakis</w:t>
+            </w:r>
+            <w:proofErr w:type="spellEnd"/>
+            <w:r>
+              <w:rPr>
+                <w:rFonts w:cstheme="minorHAnsi"/>
+                <w:sz w:val="32"/>
+                <w:szCs w:val="32"/>
+              </w:rPr>
+              <w:t xml:space="preserve"> </w:t>
+            </w:r>
+            <w:proofErr w:type="spellStart"/>
+            <w:r>
+              <w:rPr>
+                <w:rFonts w:cstheme="minorHAnsi"/>
+                <w:sz w:val="32"/>
+                <w:szCs w:val="32"/>
+              </w:rPr>
+              <w:t>Vasileios</w:t>
+            </w:r>
+            <w:proofErr w:type="spellEnd"/>
           </w:p>
         </w:tc>
       </w:tr>
@@ -607,13 +649,6 @@
     </w:p>
     <w:sdt>
       <w:sdtPr>
-        <w:id w:val="210320299"/>
-        <w:docPartObj>
-          <w:docPartGallery w:val="Table of Contents"/>
-          <w:docPartUnique/>
-        </w:docPartObj>
-      </w:sdtPr>
-      <w:sdtEndPr>
         <w:rPr>
           <w:b w:val="0"/>
           <w:bCs w:val="0"/>
@@ -623,7 +658,12 @@
           <w:sz w:val="20"/>
           <w:szCs w:val="20"/>
         </w:rPr>
-      </w:sdtEndPr>
+        <w:id w:val="210320299"/>
+        <w:docPartObj>
+          <w:docPartGallery w:val="Table of Contents"/>
+          <w:docPartUnique/>
+        </w:docPartObj>
+      </w:sdtPr>
       <w:sdtContent>
         <w:p>
           <w:pPr>
@@ -1087,21 +1127,7 @@
                 <w:rStyle w:val="Hyperlink"/>
                 <w:noProof/>
               </w:rPr>
-              <w:t>Nash e</w:t>
-            </w:r>
-            <w:r>
-              <w:rPr>
-                <w:rStyle w:val="Hyperlink"/>
-                <w:noProof/>
-              </w:rPr>
-              <w:t>q</w:t>
-            </w:r>
-            <w:r>
-              <w:rPr>
-                <w:rStyle w:val="Hyperlink"/>
-                <w:noProof/>
-              </w:rPr>
-              <w:t>uilibrium for the second case</w:t>
+              <w:t>Nash equilibrium for the second case</w:t>
             </w:r>
             <w:r>
               <w:rPr>
@@ -1191,7 +1217,15 @@
         <w:t>s</w:t>
       </w:r>
       <w:r>
-        <w:t xml:space="preserve"> are put in this order:</w:t>
+        <w:t xml:space="preserve"> </w:t>
+      </w:r>
+      <w:proofErr w:type="gramStart"/>
+      <w:r>
+        <w:t>are</w:t>
+      </w:r>
+      <w:proofErr w:type="gramEnd"/>
+      <w:r>
+        <w:t xml:space="preserve"> put in this order:</w:t>
       </w:r>
     </w:p>
     <w:tbl>
@@ -4519,7 +4553,15 @@
     </w:p>
     <w:p>
       <w:r>
-        <w:t>We suppose that manufacturing low quality product give more pay-off to Manufacturing agent than manufacturing high quality produ</w:t>
+        <w:t xml:space="preserve">We suppose that manufacturing low quality product give more pay-off to </w:t>
+      </w:r>
+      <w:proofErr w:type="gramStart"/>
+      <w:r>
+        <w:t>Manufacturing</w:t>
+      </w:r>
+      <w:proofErr w:type="gramEnd"/>
+      <w:r>
+        <w:t xml:space="preserve"> agent than manufacturing high quality produ</w:t>
       </w:r>
       <w:r>
         <w:t xml:space="preserve">ct if products are selling. If </w:t>
@@ -4568,8 +4610,13 @@
       <w:r>
         <w:t xml:space="preserve">For </w:t>
       </w:r>
-      <w:r>
-        <w:t>Shopping agent the main thing is quality. It prefers to buy high quality products even with high price. It’s better for him not to buy low quality item than buy it.</w:t>
+      <w:proofErr w:type="gramStart"/>
+      <w:r>
+        <w:t>Shopping</w:t>
+      </w:r>
+      <w:proofErr w:type="gramEnd"/>
+      <w:r>
+        <w:t xml:space="preserve"> agent the main thing is quality. It prefers to buy high quality products even with high price. It’s better for him not to buy low quality item than buy it.</w:t>
       </w:r>
     </w:p>
     <w:p>
